--- a/How_to_use_guide.docx
+++ b/How_to_use_guide.docx
@@ -107,11 +107,6 @@
       </w:r>
     </w:p>
     <w:p>
-      <w:r>
-        <w:t>• Pre-Installed Virtual Environment (venv)</w:t>
-      </w:r>
-    </w:p>
-    <w:p>
       <w:pPr>
         <w:pStyle w:val="Heading1"/>
       </w:pPr>
@@ -129,7 +124,13 @@
       </w:r>
       <w:r>
         <w:br/>
-        <w:t>• Required libraries installed in venv:</w:t>
+        <w:t xml:space="preserve">• Required libraries </w:t>
+      </w:r>
+      <w:r>
+        <w:t>to install</w:t>
+      </w:r>
+      <w:r>
+        <w:t>:</w:t>
       </w:r>
       <w:r>
         <w:br/>
@@ -170,15 +171,20 @@
       </w:r>
       <w:r>
         <w:br/>
-        <w:t>3. Activate the virtual environment:</w:t>
+        <w:t xml:space="preserve">3. </w:t>
+      </w:r>
+      <w:r>
+        <w:t>Create a</w:t>
+      </w:r>
+      <w:r>
+        <w:t xml:space="preserve"> virtual environment</w:t>
+      </w:r>
+      <w:r>
+        <w:t xml:space="preserve"> with all libraries installed (mentioned above).</w:t>
       </w:r>
       <w:r>
         <w:br/>
-        <w:t xml:space="preserve">       venv\Scripts\activate</w:t>
-      </w:r>
-      <w:r>
-        <w:br/>
-        <w:t>4. Run any project using Python commands.</w:t>
+        <w:t xml:space="preserve"> 4. Run any project using Python commands.</w:t>
       </w:r>
     </w:p>
     <w:p>
@@ -228,9 +234,6 @@
       </w:r>
       <w:r>
         <w:br/>
-      </w:r>
-      <w:r>
-        <w:lastRenderedPageBreak/>
         <w:t>Features:</w:t>
       </w:r>
       <w:r>
@@ -239,6 +242,9 @@
       </w:r>
       <w:r>
         <w:br/>
+      </w:r>
+      <w:r>
+        <w:lastRenderedPageBreak/>
         <w:t>• Starting hint</w:t>
       </w:r>
       <w:r>
@@ -574,21 +580,19 @@
         <w:rPr>
           <w:lang w:val="en-PK"/>
         </w:rPr>
-        <w:t>Make sure to activate the virtual environment (</w:t>
+        <w:t xml:space="preserve">Make sure to a virtual environment </w:t>
       </w:r>
-      <w:proofErr w:type="spellStart"/>
       <w:r>
         <w:rPr>
           <w:lang w:val="en-PK"/>
         </w:rPr>
-        <w:t>venv</w:t>
+        <w:t xml:space="preserve">including all the libraries installed mentioned above, </w:t>
       </w:r>
-      <w:proofErr w:type="spellEnd"/>
       <w:r>
         <w:rPr>
           <w:lang w:val="en-PK"/>
         </w:rPr>
-        <w:t>\Scripts\activate) before running.</w:t>
+        <w:t>before running.</w:t>
       </w:r>
     </w:p>
     <w:p>
@@ -2542,6 +2546,7 @@
   <w:style w:type="character" w:default="1" w:styleId="DefaultParagraphFont">
     <w:name w:val="Default Paragraph Font"/>
     <w:uiPriority w:val="1"/>
+    <w:semiHidden/>
     <w:unhideWhenUsed/>
   </w:style>
   <w:style w:type="table" w:default="1" w:styleId="TableNormal">
